--- a/Chapter 2 Programming Project.docx
+++ b/Chapter 2 Programming Project.docx
@@ -37,7 +37,13 @@
         <w:t xml:space="preserve">:      </w:t>
       </w:r>
       <w:r>
-        <w:t>______</w:t>
+        <w:t>___</w:t>
+      </w:r>
+      <w:r>
+        <w:t>X</w:t>
+      </w:r>
+      <w:r>
+        <w:t>___</w:t>
       </w:r>
       <w:r>
         <w:t xml:space="preserve">Visual Studio     </w:t>
@@ -45,11 +51,9 @@
       <w:r>
         <w:t>_____</w:t>
       </w:r>
-      <w:proofErr w:type="spellStart"/>
       <w:r>
         <w:t>Replit</w:t>
       </w:r>
-      <w:proofErr w:type="spellEnd"/>
       <w:r>
         <w:t xml:space="preserve">      Other (provide name)______________________</w:t>
       </w:r>
@@ -64,6 +68,12 @@
       </w:r>
       <w:r>
         <w:t>:</w:t>
+      </w:r>
+      <w:r>
+        <w:t xml:space="preserve"> </w:t>
+      </w:r>
+      <w:r>
+        <w:t>https://github.com/pistachiosparkle/AA-CS-Class</w:t>
       </w:r>
     </w:p>
     <w:p>
@@ -325,7 +335,21 @@
         <w:t>:</w:t>
       </w:r>
     </w:p>
-    <w:p/>
+    <w:p>
+      <w:r>
+        <w:t>riseperyear = 1.5</w:t>
+      </w:r>
+    </w:p>
+    <w:p>
+      <w:r>
+        <w:t>(years changes with each part of the problem)</w:t>
+      </w:r>
+    </w:p>
+    <w:p>
+      <w:r>
+        <w:t>oceanlevelrise = riseperyear * years</w:t>
+      </w:r>
+    </w:p>
     <w:p>
       <w:pPr>
         <w:rPr>
@@ -365,6 +389,33 @@
     </w:p>
     <w:p>
       <w:pPr>
+        <w:ind w:left="360"/>
+        <w:contextualSpacing/>
+        <w:rPr>
+          <w:rFonts w:ascii="Calibri" w:eastAsia="Calibri" w:hAnsi="Calibri" w:cs="Times New Roman"/>
+          <w:kern w:val="0"/>
+          <w14:ligatures w14:val="none"/>
+        </w:rPr>
+      </w:pPr>
+      <w:r>
+        <w:rPr>
+          <w:rFonts w:ascii="Calibri" w:eastAsia="Calibri" w:hAnsi="Calibri" w:cs="Times New Roman"/>
+          <w:kern w:val="0"/>
+          <w14:ligatures w14:val="none"/>
+        </w:rPr>
+        <w:t xml:space="preserve">Not too tricky, but this was my first time using C++ so </w:t>
+      </w:r>
+      <w:r>
+        <w:rPr>
+          <w:rFonts w:ascii="Calibri" w:eastAsia="Calibri" w:hAnsi="Calibri" w:cs="Times New Roman"/>
+          <w:kern w:val="0"/>
+          <w14:ligatures w14:val="none"/>
+        </w:rPr>
+        <w:t>it was just new</w:t>
+      </w:r>
+    </w:p>
+    <w:p>
+      <w:pPr>
         <w:contextualSpacing/>
         <w:rPr>
           <w:rFonts w:ascii="Calibri" w:eastAsia="Calibri" w:hAnsi="Calibri" w:cs="Times New Roman"/>
@@ -397,6 +448,73 @@
     </w:p>
     <w:p>
       <w:pPr>
+        <w:ind w:left="360"/>
+        <w:contextualSpacing/>
+        <w:rPr>
+          <w:rFonts w:ascii="Calibri" w:eastAsia="Calibri" w:hAnsi="Calibri" w:cs="Times New Roman"/>
+          <w:kern w:val="0"/>
+          <w14:ligatures w14:val="none"/>
+        </w:rPr>
+      </w:pPr>
+      <w:r>
+        <w:rPr>
+          <w:rFonts w:ascii="Calibri" w:eastAsia="Calibri" w:hAnsi="Calibri" w:cs="Times New Roman"/>
+          <w:kern w:val="0"/>
+          <w14:ligatures w14:val="none"/>
+        </w:rPr>
+        <w:t>I didn’t encounter problems with this problem</w:t>
+      </w:r>
+      <w:r>
+        <w:rPr>
+          <w:rFonts w:ascii="Calibri" w:eastAsia="Calibri" w:hAnsi="Calibri" w:cs="Times New Roman"/>
+          <w:kern w:val="0"/>
+          <w14:ligatures w14:val="none"/>
+        </w:rPr>
+        <w:t xml:space="preserve">. Not necessarily a problem, but I still </w:t>
+      </w:r>
+      <w:r>
+        <w:rPr>
+          <w:rFonts w:ascii="Calibri" w:eastAsia="Calibri" w:hAnsi="Calibri" w:cs="Times New Roman"/>
+          <w:kern w:val="0"/>
+          <w14:ligatures w14:val="none"/>
+        </w:rPr>
+        <w:t xml:space="preserve">do </w:t>
+      </w:r>
+      <w:r>
+        <w:rPr>
+          <w:rFonts w:ascii="Calibri" w:eastAsia="Calibri" w:hAnsi="Calibri" w:cs="Times New Roman"/>
+          <w:kern w:val="0"/>
+          <w14:ligatures w14:val="none"/>
+        </w:rPr>
+        <w:t>not understand the necessity of return 0</w:t>
+      </w:r>
+      <w:r>
+        <w:rPr>
+          <w:rFonts w:ascii="Calibri" w:eastAsia="Calibri" w:hAnsi="Calibri" w:cs="Times New Roman"/>
+          <w:kern w:val="0"/>
+          <w14:ligatures w14:val="none"/>
+        </w:rPr>
+        <w:t xml:space="preserve"> (why can’t I just skip it)</w:t>
+      </w:r>
+      <w:r>
+        <w:rPr>
+          <w:rFonts w:ascii="Calibri" w:eastAsia="Calibri" w:hAnsi="Calibri" w:cs="Times New Roman"/>
+          <w:kern w:val="0"/>
+          <w14:ligatures w14:val="none"/>
+        </w:rPr>
+        <w:t xml:space="preserve">, but of course I </w:t>
+      </w:r>
+      <w:r>
+        <w:rPr>
+          <w:rFonts w:ascii="Calibri" w:eastAsia="Calibri" w:hAnsi="Calibri" w:cs="Times New Roman"/>
+          <w:kern w:val="0"/>
+          <w14:ligatures w14:val="none"/>
+        </w:rPr>
+        <w:t>included it as taught.</w:t>
+      </w:r>
+    </w:p>
+    <w:p>
+      <w:pPr>
         <w:contextualSpacing/>
         <w:rPr>
           <w:rFonts w:ascii="Calibri" w:eastAsia="Calibri" w:hAnsi="Calibri" w:cs="Times New Roman"/>
@@ -429,6 +547,7 @@
     </w:p>
     <w:p>
       <w:pPr>
+        <w:ind w:left="360"/>
         <w:contextualSpacing/>
         <w:rPr>
           <w:rFonts w:ascii="Calibri" w:eastAsia="Calibri" w:hAnsi="Calibri" w:cs="Times New Roman"/>
@@ -436,6 +555,14 @@
           <w14:ligatures w14:val="none"/>
         </w:rPr>
       </w:pPr>
+      <w:r>
+        <w:rPr>
+          <w:rFonts w:ascii="Calibri" w:eastAsia="Calibri" w:hAnsi="Calibri" w:cs="Times New Roman"/>
+          <w:kern w:val="0"/>
+          <w14:ligatures w14:val="none"/>
+        </w:rPr>
+        <w:t>I gained familiarity with C++ syntax. Using // instead of # for comments kept throwing me off</w:t>
+      </w:r>
     </w:p>
     <w:p>
       <w:pPr>
@@ -576,6 +703,7 @@
     </w:p>
     <w:p>
       <w:r>
+        <w:lastRenderedPageBreak/>
         <w:t>Hint: The following formula can be used to calculate the distance:</w:t>
       </w:r>
     </w:p>
@@ -681,6 +809,31 @@
         <w:t>:</w:t>
       </w:r>
     </w:p>
+    <w:p>
+      <w:r>
+        <w:t>tanksize = 20.0</w:t>
+      </w:r>
+    </w:p>
+    <w:p>
+      <w:r>
+        <w:t>mpgtown = 23.5</w:t>
+      </w:r>
+    </w:p>
+    <w:p>
+      <w:r>
+        <w:t>mpghighway = 28.9</w:t>
+      </w:r>
+    </w:p>
+    <w:p>
+      <w:r>
+        <w:t>towndistance = tanksize * mpgtown</w:t>
+      </w:r>
+    </w:p>
+    <w:p>
+      <w:r>
+        <w:t>highwaydistance = tanksize * mpghighway</w:t>
+      </w:r>
+    </w:p>
     <w:p/>
     <w:p>
       <w:pPr>
@@ -721,6 +874,25 @@
     </w:p>
     <w:p>
       <w:pPr>
+        <w:pStyle w:val="ListParagraph"/>
+        <w:ind w:left="360"/>
+        <w:rPr>
+          <w:rFonts w:ascii="Calibri" w:eastAsia="Calibri" w:hAnsi="Calibri" w:cs="Times New Roman"/>
+          <w:kern w:val="0"/>
+          <w14:ligatures w14:val="none"/>
+        </w:rPr>
+      </w:pPr>
+      <w:r>
+        <w:rPr>
+          <w:rFonts w:ascii="Calibri" w:eastAsia="Calibri" w:hAnsi="Calibri" w:cs="Times New Roman"/>
+          <w:kern w:val="0"/>
+          <w14:ligatures w14:val="none"/>
+        </w:rPr>
+        <w:t>Keeping track of double vs int</w:t>
+      </w:r>
+    </w:p>
+    <w:p>
+      <w:pPr>
         <w:rPr>
           <w:rFonts w:ascii="Calibri" w:eastAsia="Calibri" w:hAnsi="Calibri" w:cs="Times New Roman"/>
           <w:kern w:val="0"/>
@@ -752,12 +924,29 @@
     </w:p>
     <w:p>
       <w:pPr>
-        <w:rPr>
-          <w:rFonts w:ascii="Calibri" w:eastAsia="Calibri" w:hAnsi="Calibri" w:cs="Times New Roman"/>
-          <w:kern w:val="0"/>
-          <w14:ligatures w14:val="none"/>
-        </w:rPr>
-      </w:pPr>
+        <w:ind w:left="360"/>
+        <w:rPr>
+          <w:rFonts w:ascii="Calibri" w:eastAsia="Calibri" w:hAnsi="Calibri" w:cs="Times New Roman"/>
+          <w:kern w:val="0"/>
+          <w14:ligatures w14:val="none"/>
+        </w:rPr>
+      </w:pPr>
+      <w:r>
+        <w:rPr>
+          <w:rFonts w:ascii="Calibri" w:eastAsia="Calibri" w:hAnsi="Calibri" w:cs="Times New Roman"/>
+          <w:kern w:val="0"/>
+          <w14:ligatures w14:val="none"/>
+        </w:rPr>
+        <w:t xml:space="preserve">I saw a </w:t>
+      </w:r>
+      <w:r>
+        <w:rPr>
+          <w:rFonts w:ascii="Calibri" w:eastAsia="Calibri" w:hAnsi="Calibri" w:cs="Times New Roman"/>
+          <w:kern w:val="0"/>
+          <w14:ligatures w14:val="none"/>
+        </w:rPr>
+        <w:t>“lightbulb note” (idk the correct term) that says mpgtown is undefined, I’ve gone over it countless times and it absolutely is defined?? I can’t figure out what I’m missing here.</w:t>
+      </w:r>
     </w:p>
     <w:p>
       <w:pPr>
@@ -779,6 +968,25 @@
           <w14:ligatures w14:val="none"/>
         </w:rPr>
         <w:t>What did you learn from writing this program?</w:t>
+      </w:r>
+    </w:p>
+    <w:p>
+      <w:pPr>
+        <w:pStyle w:val="ListParagraph"/>
+        <w:ind w:left="360"/>
+        <w:rPr>
+          <w:rFonts w:ascii="Calibri" w:eastAsia="Calibri" w:hAnsi="Calibri" w:cs="Times New Roman"/>
+          <w:kern w:val="0"/>
+          <w14:ligatures w14:val="none"/>
+        </w:rPr>
+      </w:pPr>
+      <w:r>
+        <w:rPr>
+          <w:rFonts w:ascii="Calibri" w:eastAsia="Calibri" w:hAnsi="Calibri" w:cs="Times New Roman"/>
+          <w:kern w:val="0"/>
+          <w14:ligatures w14:val="none"/>
+        </w:rPr>
+        <w:t>Maybe I learned that I can’t correctly assess whether a variable has been defined.</w:t>
       </w:r>
     </w:p>
     <w:p>
@@ -1020,7 +1228,32 @@
         <w:t>:</w:t>
       </w:r>
     </w:p>
-    <w:p/>
+    <w:p>
+      <w:r>
+        <w:t>totalcustomers = 16500</w:t>
+      </w:r>
+    </w:p>
+    <w:p>
+      <w:r>
+        <w:lastRenderedPageBreak/>
+        <w:t>purchasepercentage = 0.15</w:t>
+      </w:r>
+    </w:p>
+    <w:p>
+      <w:r>
+        <w:t>citrusprefpercent = 0.58</w:t>
+      </w:r>
+    </w:p>
+    <w:p>
+      <w:r>
+        <w:t>customerspurchasinged = totalcustomers * purchasepercentage</w:t>
+      </w:r>
+    </w:p>
+    <w:p>
+      <w:r>
+        <w:t>customersprefcitrus = customerspurchasinged * citrusprefpercent</w:t>
+      </w:r>
+    </w:p>
     <w:p/>
     <w:p>
       <w:pPr>
@@ -1061,6 +1294,25 @@
     </w:p>
     <w:p>
       <w:pPr>
+        <w:pStyle w:val="ListParagraph"/>
+        <w:ind w:left="360"/>
+        <w:rPr>
+          <w:rFonts w:ascii="Calibri" w:eastAsia="Calibri" w:hAnsi="Calibri" w:cs="Times New Roman"/>
+          <w:kern w:val="0"/>
+          <w14:ligatures w14:val="none"/>
+        </w:rPr>
+      </w:pPr>
+      <w:r>
+        <w:rPr>
+          <w:rFonts w:ascii="Calibri" w:eastAsia="Calibri" w:hAnsi="Calibri" w:cs="Times New Roman"/>
+          <w:kern w:val="0"/>
+          <w14:ligatures w14:val="none"/>
+        </w:rPr>
+        <w:t>Keeping all the difference variables organized and spelled correctly</w:t>
+      </w:r>
+    </w:p>
+    <w:p>
+      <w:pPr>
         <w:rPr>
           <w:rFonts w:ascii="Calibri" w:eastAsia="Calibri" w:hAnsi="Calibri" w:cs="Times New Roman"/>
           <w:kern w:val="0"/>
@@ -1092,12 +1344,21 @@
     </w:p>
     <w:p>
       <w:pPr>
-        <w:rPr>
-          <w:rFonts w:ascii="Calibri" w:eastAsia="Calibri" w:hAnsi="Calibri" w:cs="Times New Roman"/>
-          <w:kern w:val="0"/>
-          <w14:ligatures w14:val="none"/>
-        </w:rPr>
-      </w:pPr>
+        <w:ind w:left="360"/>
+        <w:rPr>
+          <w:rFonts w:ascii="Calibri" w:eastAsia="Calibri" w:hAnsi="Calibri" w:cs="Times New Roman"/>
+          <w:kern w:val="0"/>
+          <w14:ligatures w14:val="none"/>
+        </w:rPr>
+      </w:pPr>
+      <w:r>
+        <w:rPr>
+          <w:rFonts w:ascii="Calibri" w:eastAsia="Calibri" w:hAnsi="Calibri" w:cs="Times New Roman"/>
+          <w:kern w:val="0"/>
+          <w14:ligatures w14:val="none"/>
+        </w:rPr>
+        <w:t>The vertical line to the left of the code that usually comes after int main() { is missing and I haven’t been able to identify why.</w:t>
+      </w:r>
     </w:p>
     <w:p>
       <w:pPr>
@@ -1119,6 +1380,41 @@
           <w14:ligatures w14:val="none"/>
         </w:rPr>
         <w:t>What did you learn from writing this program?</w:t>
+      </w:r>
+    </w:p>
+    <w:p>
+      <w:pPr>
+        <w:pStyle w:val="ListParagraph"/>
+        <w:ind w:left="360"/>
+        <w:rPr>
+          <w:rFonts w:ascii="Calibri" w:eastAsia="Calibri" w:hAnsi="Calibri" w:cs="Times New Roman"/>
+          <w:kern w:val="0"/>
+          <w14:ligatures w14:val="none"/>
+        </w:rPr>
+      </w:pPr>
+      <w:r>
+        <w:rPr>
+          <w:rFonts w:ascii="Calibri" w:eastAsia="Calibri" w:hAnsi="Calibri" w:cs="Times New Roman"/>
+          <w:kern w:val="0"/>
+          <w14:ligatures w14:val="none"/>
+        </w:rPr>
+        <w:t xml:space="preserve">It’s important to name variables in a sensible way because things can get complicated and it’s </w:t>
+      </w:r>
+      <w:r>
+        <w:rPr>
+          <w:rFonts w:ascii="Calibri" w:eastAsia="Calibri" w:hAnsi="Calibri" w:cs="Times New Roman"/>
+          <w:kern w:val="0"/>
+          <w14:ligatures w14:val="none"/>
+        </w:rPr>
+        <w:t>hard to intuitively keep track of which variable means what if the names are perhaps too similar, or too complicated (</w:t>
+      </w:r>
+      <w:r>
+        <w:rPr>
+          <w:rFonts w:ascii="Calibri" w:eastAsia="Calibri" w:hAnsi="Calibri" w:cs="Times New Roman"/>
+          <w:kern w:val="0"/>
+          <w14:ligatures w14:val="none"/>
+        </w:rPr>
+        <w:t>or too vague).</w:t>
       </w:r>
     </w:p>
     <w:sectPr>
@@ -1149,7 +1445,7 @@
         <w:rFonts w:hint="default"/>
       </w:rPr>
     </w:lvl>
-    <w:lvl w:ilvl="1" w:tplc="FFFFFFFF" w:tentative="1">
+    <w:lvl w:ilvl="1" w:tplc="FFFFFFFF">
       <w:start w:val="1"/>
       <w:numFmt w:val="lowerLetter"/>
       <w:lvlText w:val="%2."/>
